--- a/IEMS 395 Homework Assignment 4.docx
+++ b/IEMS 395 Homework Assignment 4.docx
@@ -742,7 +742,19 @@
         <w:rPr>
           <w:rFonts w:ascii="Garamond" w:hAnsi="Garamond"/>
         </w:rPr>
-        <w:t xml:space="preserve">that system can answer any generic question, but rather just the four types of factoid questions posed in the introduction. Therefore, a function is defined that uses a rule-based approach and regular expressions to determine the type of the question. This function is quite simple; if the word CEO appears, it is classified as a CEO type question. Then, another function is defined that extracts the keywords from the query. This function uses the Part of Speech tagging classifier from the </w:t>
+        <w:t xml:space="preserve">that system can answer any generic question, but rather just the four types of factoid questions posed in the introduction. Therefore, a function is defined that uses a rule-based approach and regular expressions to determine the type of the question. This function is quite simple; </w:t>
+      </w:r>
+      <w:r>
+        <w:rPr>
+          <w:rFonts w:ascii="Garamond" w:hAnsi="Garamond"/>
+        </w:rPr>
+        <w:t xml:space="preserve">for example </w:t>
+      </w:r>
+      <w:r>
+        <w:rPr>
+          <w:rFonts w:ascii="Garamond" w:hAnsi="Garamond"/>
+        </w:rPr>
+        <w:t xml:space="preserve">if the word CEO appears, it is classified as a CEO type question. Then, another function is defined that extracts the keywords from the query. This function uses the Part of Speech tagging classifier from the </w:t>
       </w:r>
       <w:r>
         <w:rPr>
@@ -809,7 +821,19 @@
         <w:rPr>
           <w:rFonts w:ascii="Garamond" w:hAnsi="Garamond"/>
         </w:rPr>
-        <w:t xml:space="preserve">At this point it is worth noting that several additional keywords are added depending on the query type to augment the vector of keywords. This is done because the Q/A system is specialized for those four types of queries. However, it is worth noting that the Q/A system will still function for other queries just without the keyword augmentation. This is performed in </w:t>
+        <w:t>At this point it is worth noting that several additional keywords are added depending on the query type to augment the vector of keywords. This is done because the Q/A system is specialized for those four types of queries. However, it is worth noting that the Q/A system will s</w:t>
+      </w:r>
+      <w:r>
+        <w:rPr>
+          <w:rFonts w:ascii="Garamond" w:hAnsi="Garamond"/>
+        </w:rPr>
+        <w:t>till function for other queries, it will just skip</w:t>
+      </w:r>
+      <w:r>
+        <w:rPr>
+          <w:rFonts w:ascii="Garamond" w:hAnsi="Garamond"/>
+        </w:rPr>
+        <w:t xml:space="preserve"> the keyword augmentation. This is performed in </w:t>
       </w:r>
       <w:r>
         <w:rPr>
@@ -1038,7 +1062,19 @@
         <w:rPr>
           <w:rFonts w:ascii="Garamond" w:hAnsi="Garamond"/>
         </w:rPr>
-        <w:t xml:space="preserve"> Maxent_Entity_Annotator function is used to identify sentences with percentages. It can also be used for Peoples’ names and organization names extraction. However, since the model is trained (It is a maximum entropy/ logistic regression classifier) on English data, it does not work reliably on non-english names. For example, it cannot recognize Microsoft CEO Satya Nadella, or the company Tumblr. One more option would be to use the CEO and Company classifiers we trained last week, however they proved to be very time intensive and simple regular expression extractions to find adjacent capitalized words </w:t>
+        <w:t xml:space="preserve"> Maxent_Entity_Annotator </w:t>
+      </w:r>
+      <w:r>
+        <w:rPr>
+          <w:rFonts w:ascii="Garamond" w:hAnsi="Garamond"/>
+        </w:rPr>
+        <w:t xml:space="preserve">NER </w:t>
+      </w:r>
+      <w:r>
+        <w:rPr>
+          <w:rFonts w:ascii="Garamond" w:hAnsi="Garamond"/>
+        </w:rPr>
+        <w:t xml:space="preserve">function is used to identify sentences with percentages. It can also be used for Peoples’ names and organization names extraction. However, since the model is trained (It is a maximum entropy/ logistic regression classifier) on English data, it does not work reliably on non-english names. For example, it cannot recognize Microsoft CEO Satya Nadella, or the company Tumblr. One more option would be to use the CEO and Company classifiers we trained last week, however they proved to be very time intensive and regular expression extractions to find adjacent capitalized words </w:t>
       </w:r>
       <w:r>
         <w:rPr>
@@ -1052,7 +1088,25 @@
         <w:rPr>
           <w:rFonts w:ascii="Garamond" w:hAnsi="Garamond"/>
         </w:rPr>
-        <w:t xml:space="preserve"> performed better anyways. </w:t>
+        <w:t xml:space="preserve"> </w:t>
+      </w:r>
+      <w:r>
+        <w:rPr>
+          <w:rFonts w:ascii="Garamond" w:hAnsi="Garamond"/>
+        </w:rPr>
+        <w:t xml:space="preserve">actually </w:t>
+      </w:r>
+      <w:r>
+        <w:rPr>
+          <w:rFonts w:ascii="Garamond" w:hAnsi="Garamond"/>
+        </w:rPr>
+        <w:t>performed better</w:t>
+      </w:r>
+      <w:r>
+        <w:rPr>
+          <w:rFonts w:ascii="Garamond" w:hAnsi="Garamond"/>
+        </w:rPr>
+        <w:t xml:space="preserve">. </w:t>
       </w:r>
       <w:r>
         <w:rPr>
@@ -1193,20 +1247,60 @@
         </w:rPr>
         <w:t xml:space="preserve">the clone URL </w:t>
       </w:r>
-      <w:hyperlink r:id="rId6" w:history="1">
-        <w:r>
-          <w:rPr>
-            <w:rStyle w:val="Hyperlink"/>
-            <w:rFonts w:ascii="Garamond" w:hAnsi="Garamond"/>
-          </w:rPr>
-          <w:t>https://github.com/ngparas/mlproject.git</w:t>
-        </w:r>
-      </w:hyperlink>
-      <w:r>
-        <w:rPr>
-          <w:rFonts w:ascii="Garamond" w:hAnsi="Garamond"/>
-        </w:rPr>
-        <w:t xml:space="preserve"> To load all of the functions and initialize the Q/A system, one should load the file </w:t>
+      <w:r>
+        <w:rPr>
+          <w:rFonts w:ascii="Garamond" w:hAnsi="Garamond"/>
+        </w:rPr>
+        <w:fldChar w:fldCharType="begin"/>
+      </w:r>
+      <w:r>
+        <w:rPr>
+          <w:rFonts w:ascii="Garamond" w:hAnsi="Garamond"/>
+        </w:rPr>
+        <w:instrText xml:space="preserve"> HYPERLINK "</w:instrText>
+      </w:r>
+      <w:r>
+        <w:rPr>
+          <w:rFonts w:ascii="Garamond" w:hAnsi="Garamond"/>
+        </w:rPr>
+        <w:instrText>https://github.com/ngparas/Question-Answer-System.git</w:instrText>
+      </w:r>
+      <w:r>
+        <w:rPr>
+          <w:rFonts w:ascii="Garamond" w:hAnsi="Garamond"/>
+        </w:rPr>
+        <w:instrText xml:space="preserve">" </w:instrText>
+      </w:r>
+      <w:r>
+        <w:rPr>
+          <w:rFonts w:ascii="Garamond" w:hAnsi="Garamond"/>
+        </w:rPr>
+        <w:fldChar w:fldCharType="separate"/>
+      </w:r>
+      <w:r>
+        <w:rPr>
+          <w:rStyle w:val="Hyperlink"/>
+          <w:rFonts w:ascii="Garamond" w:hAnsi="Garamond"/>
+        </w:rPr>
+        <w:t>https://github.com/ngparas/Question-Answer-System.git</w:t>
+      </w:r>
+      <w:r>
+        <w:rPr>
+          <w:rFonts w:ascii="Garamond" w:hAnsi="Garamond"/>
+        </w:rPr>
+        <w:fldChar w:fldCharType="end"/>
+      </w:r>
+      <w:r>
+        <w:rPr>
+          <w:rFonts w:ascii="Garamond" w:hAnsi="Garamond"/>
+        </w:rPr>
+        <w:t xml:space="preserve"> </w:t>
+      </w:r>
+      <w:r>
+        <w:rPr>
+          <w:rFonts w:ascii="Garamond" w:hAnsi="Garamond"/>
+        </w:rPr>
+        <w:t xml:space="preserve">To load all of the functions and initialize the Q/A system, one should load the file </w:t>
       </w:r>
       <w:r>
         <w:rPr>
@@ -1235,6 +1329,733 @@
           <w:rFonts w:ascii="Garamond" w:hAnsi="Garamond"/>
         </w:rPr>
         <w:t xml:space="preserve">. At this point, the question answer system is ready to execute. One can </w:t>
+      </w:r>
+      <w:r>
+        <w:rPr>
+          <w:rFonts w:ascii="Garamond" w:hAnsi="Garamond"/>
+        </w:rPr>
+        <w:t>now ask a question by entering the command:</w:t>
+      </w:r>
+    </w:p>
+    <w:p>
+      <w:pPr>
+        <w:jc w:val="center"/>
+        <w:rPr>
+          <w:rFonts w:ascii="Monaco" w:hAnsi="Monaco"/>
+          <w:sz w:val="16"/>
+          <w:szCs w:val="16"/>
+        </w:rPr>
+      </w:pPr>
+    </w:p>
+    <w:p>
+      <w:pPr>
+        <w:jc w:val="center"/>
+        <w:rPr>
+          <w:rFonts w:ascii="Monaco" w:hAnsi="Monaco"/>
+          <w:sz w:val="16"/>
+          <w:szCs w:val="16"/>
+        </w:rPr>
+      </w:pPr>
+      <w:r>
+        <w:rPr>
+          <w:rFonts w:ascii="Monaco" w:hAnsi="Monaco"/>
+          <w:sz w:val="16"/>
+          <w:szCs w:val="16"/>
+        </w:rPr>
+        <w:t>questionAnswer(“</w:t>
+      </w:r>
+      <w:r>
+        <w:rPr>
+          <w:rFonts w:ascii="Monaco" w:hAnsi="Monaco"/>
+          <w:sz w:val="16"/>
+          <w:szCs w:val="16"/>
+        </w:rPr>
+        <w:t>Your Question Here</w:t>
+      </w:r>
+      <w:r>
+        <w:rPr>
+          <w:rFonts w:ascii="Monaco" w:hAnsi="Monaco"/>
+          <w:sz w:val="16"/>
+          <w:szCs w:val="16"/>
+        </w:rPr>
+        <w:t>”)</w:t>
+      </w:r>
+    </w:p>
+    <w:p>
+      <w:pPr>
+        <w:jc w:val="both"/>
+        <w:rPr>
+          <w:rFonts w:ascii="Garamond" w:hAnsi="Garamond"/>
+        </w:rPr>
+      </w:pPr>
+    </w:p>
+    <w:p>
+      <w:pPr>
+        <w:jc w:val="both"/>
+        <w:rPr>
+          <w:rFonts w:ascii="Garamond" w:hAnsi="Garamond"/>
+        </w:rPr>
+      </w:pPr>
+      <w:r>
+        <w:rPr>
+          <w:rFonts w:ascii="Garamond" w:hAnsi="Garamond"/>
+        </w:rPr>
+        <w:t>into the R console. As noted above, this Question Answer system will accept any query, although it should be noted that the performance for questions of t</w:t>
+      </w:r>
+      <w:r>
+        <w:rPr>
+          <w:rFonts w:ascii="Garamond" w:hAnsi="Garamond"/>
+        </w:rPr>
+        <w:t xml:space="preserve">ypes other than those outlined in the introduction </w:t>
+      </w:r>
+      <w:r>
+        <w:rPr>
+          <w:rFonts w:ascii="Garamond" w:hAnsi="Garamond"/>
+        </w:rPr>
+        <w:t>might</w:t>
+      </w:r>
+      <w:r>
+        <w:rPr>
+          <w:rFonts w:ascii="Garamond" w:hAnsi="Garamond"/>
+        </w:rPr>
+        <w:t xml:space="preserve"> vary considerably.</w:t>
+      </w:r>
+    </w:p>
+    <w:p>
+      <w:pPr>
+        <w:jc w:val="both"/>
+        <w:rPr>
+          <w:rFonts w:ascii="Garamond" w:hAnsi="Garamond"/>
+          <w:b/>
+        </w:rPr>
+      </w:pPr>
+    </w:p>
+    <w:p>
+      <w:pPr>
+        <w:jc w:val="both"/>
+        <w:rPr>
+          <w:rFonts w:ascii="Garamond" w:hAnsi="Garamond"/>
+        </w:rPr>
+      </w:pPr>
+      <w:r>
+        <w:rPr>
+          <w:rFonts w:ascii="Garamond" w:hAnsi="Garamond"/>
+          <w:b/>
+        </w:rPr>
+        <w:t>Results</w:t>
+      </w:r>
+    </w:p>
+    <w:p>
+      <w:pPr>
+        <w:jc w:val="both"/>
+        <w:rPr>
+          <w:rFonts w:ascii="Garamond" w:hAnsi="Garamond"/>
+        </w:rPr>
+      </w:pPr>
+    </w:p>
+    <w:p>
+      <w:pPr>
+        <w:jc w:val="both"/>
+        <w:rPr>
+          <w:rFonts w:ascii="Garamond" w:hAnsi="Garamond"/>
+        </w:rPr>
+      </w:pPr>
+      <w:r>
+        <w:rPr>
+          <w:rFonts w:ascii="Garamond" w:hAnsi="Garamond"/>
+        </w:rPr>
+        <w:t xml:space="preserve">The assignment asks us to provide 9 sample questions and answers. This part is included in the source code under the section labeled </w:t>
+      </w:r>
+      <w:r>
+        <w:rPr>
+          <w:rFonts w:ascii="Monaco" w:hAnsi="Monaco"/>
+          <w:sz w:val="16"/>
+          <w:szCs w:val="16"/>
+        </w:rPr>
+        <w:t># Sample Queries</w:t>
+      </w:r>
+      <w:r>
+        <w:rPr>
+          <w:rFonts w:ascii="Garamond" w:hAnsi="Garamond"/>
+        </w:rPr>
+        <w:t>:</w:t>
+      </w:r>
+    </w:p>
+    <w:p>
+      <w:pPr>
+        <w:jc w:val="both"/>
+        <w:rPr>
+          <w:rFonts w:ascii="Garamond" w:hAnsi="Garamond"/>
+        </w:rPr>
+      </w:pPr>
+    </w:p>
+    <w:p>
+      <w:pPr>
+        <w:jc w:val="both"/>
+        <w:rPr>
+          <w:rFonts w:ascii="Monaco" w:hAnsi="Monaco"/>
+          <w:sz w:val="16"/>
+          <w:szCs w:val="16"/>
+        </w:rPr>
+      </w:pPr>
+      <w:r>
+        <w:rPr>
+          <w:rFonts w:ascii="Monaco" w:hAnsi="Monaco"/>
+          <w:sz w:val="16"/>
+          <w:szCs w:val="16"/>
+        </w:rPr>
+        <w:t># 3 sample CEO queries</w:t>
+      </w:r>
+    </w:p>
+    <w:p>
+      <w:pPr>
+        <w:jc w:val="both"/>
+        <w:rPr>
+          <w:rFonts w:ascii="Monaco" w:hAnsi="Monaco"/>
+          <w:sz w:val="16"/>
+          <w:szCs w:val="16"/>
+        </w:rPr>
+      </w:pPr>
+      <w:r>
+        <w:rPr>
+          <w:rFonts w:ascii="Monaco" w:hAnsi="Monaco"/>
+          <w:sz w:val="16"/>
+          <w:szCs w:val="16"/>
+        </w:rPr>
+        <w:t>questionAnswer("Who is the CEO of Apple?")</w:t>
+      </w:r>
+    </w:p>
+    <w:p>
+      <w:pPr>
+        <w:jc w:val="both"/>
+        <w:rPr>
+          <w:rFonts w:ascii="Monaco" w:hAnsi="Monaco"/>
+          <w:sz w:val="16"/>
+          <w:szCs w:val="16"/>
+        </w:rPr>
+      </w:pPr>
+      <w:r>
+        <w:rPr>
+          <w:rFonts w:ascii="Monaco" w:hAnsi="Monaco"/>
+          <w:sz w:val="16"/>
+          <w:szCs w:val="16"/>
+        </w:rPr>
+        <w:t>questionAnswer("Who is the CEO of Facebook?")</w:t>
+      </w:r>
+    </w:p>
+    <w:p>
+      <w:pPr>
+        <w:jc w:val="both"/>
+        <w:rPr>
+          <w:rFonts w:ascii="Monaco" w:hAnsi="Monaco"/>
+          <w:sz w:val="16"/>
+          <w:szCs w:val="16"/>
+        </w:rPr>
+      </w:pPr>
+      <w:r>
+        <w:rPr>
+          <w:rFonts w:ascii="Monaco" w:hAnsi="Monaco"/>
+          <w:sz w:val="16"/>
+          <w:szCs w:val="16"/>
+        </w:rPr>
+        <w:t>questionAnswer("Who it the CEO of Microsoft?")</w:t>
+      </w:r>
+    </w:p>
+    <w:p>
+      <w:pPr>
+        <w:jc w:val="both"/>
+        <w:rPr>
+          <w:rFonts w:ascii="Monaco" w:hAnsi="Monaco"/>
+          <w:sz w:val="16"/>
+          <w:szCs w:val="16"/>
+        </w:rPr>
+      </w:pPr>
+    </w:p>
+    <w:p>
+      <w:pPr>
+        <w:jc w:val="both"/>
+        <w:rPr>
+          <w:rFonts w:ascii="Monaco" w:hAnsi="Monaco"/>
+          <w:sz w:val="16"/>
+          <w:szCs w:val="16"/>
+        </w:rPr>
+      </w:pPr>
+      <w:r>
+        <w:rPr>
+          <w:rFonts w:ascii="Monaco" w:hAnsi="Monaco"/>
+          <w:sz w:val="16"/>
+          <w:szCs w:val="16"/>
+        </w:rPr>
+        <w:t># 3 sample bankruptcy queries</w:t>
+      </w:r>
+    </w:p>
+    <w:p>
+      <w:pPr>
+        <w:jc w:val="both"/>
+        <w:rPr>
+          <w:rFonts w:ascii="Monaco" w:hAnsi="Monaco"/>
+          <w:sz w:val="16"/>
+          <w:szCs w:val="16"/>
+        </w:rPr>
+      </w:pPr>
+      <w:r>
+        <w:rPr>
+          <w:rFonts w:ascii="Monaco" w:hAnsi="Monaco"/>
+          <w:sz w:val="16"/>
+          <w:szCs w:val="16"/>
+        </w:rPr>
+        <w:t>questionAnswer("Which companies went bankrupt in September 2008?")</w:t>
+      </w:r>
+    </w:p>
+    <w:p>
+      <w:pPr>
+        <w:jc w:val="both"/>
+        <w:rPr>
+          <w:rFonts w:ascii="Monaco" w:hAnsi="Monaco"/>
+          <w:sz w:val="16"/>
+          <w:szCs w:val="16"/>
+        </w:rPr>
+      </w:pPr>
+      <w:r>
+        <w:rPr>
+          <w:rFonts w:ascii="Monaco" w:hAnsi="Monaco"/>
+          <w:sz w:val="16"/>
+          <w:szCs w:val="16"/>
+        </w:rPr>
+        <w:t>questionAnswer("Which companies went bankrupt in October 2011?")</w:t>
+      </w:r>
+    </w:p>
+    <w:p>
+      <w:pPr>
+        <w:jc w:val="both"/>
+        <w:rPr>
+          <w:rFonts w:ascii="Monaco" w:hAnsi="Monaco"/>
+          <w:sz w:val="16"/>
+          <w:szCs w:val="16"/>
+        </w:rPr>
+      </w:pPr>
+      <w:r>
+        <w:rPr>
+          <w:rFonts w:ascii="Monaco" w:hAnsi="Monaco"/>
+          <w:sz w:val="16"/>
+          <w:szCs w:val="16"/>
+        </w:rPr>
+        <w:t>questionAnswer("Which companies went bankrupt in September 2014?")</w:t>
+      </w:r>
+    </w:p>
+    <w:p>
+      <w:pPr>
+        <w:jc w:val="both"/>
+        <w:rPr>
+          <w:rFonts w:ascii="Monaco" w:hAnsi="Monaco"/>
+          <w:sz w:val="16"/>
+          <w:szCs w:val="16"/>
+        </w:rPr>
+      </w:pPr>
+    </w:p>
+    <w:p>
+      <w:pPr>
+        <w:jc w:val="both"/>
+        <w:rPr>
+          <w:rFonts w:ascii="Monaco" w:hAnsi="Monaco"/>
+          <w:sz w:val="16"/>
+          <w:szCs w:val="16"/>
+        </w:rPr>
+      </w:pPr>
+      <w:r>
+        <w:rPr>
+          <w:rFonts w:ascii="Monaco" w:hAnsi="Monaco"/>
+          <w:sz w:val="16"/>
+          <w:szCs w:val="16"/>
+        </w:rPr>
+        <w:t># GDP Query</w:t>
+      </w:r>
+    </w:p>
+    <w:p>
+      <w:pPr>
+        <w:jc w:val="both"/>
+        <w:rPr>
+          <w:rFonts w:ascii="Monaco" w:hAnsi="Monaco"/>
+          <w:sz w:val="16"/>
+          <w:szCs w:val="16"/>
+        </w:rPr>
+      </w:pPr>
+      <w:r>
+        <w:rPr>
+          <w:rFonts w:ascii="Monaco" w:hAnsi="Monaco"/>
+          <w:sz w:val="16"/>
+          <w:szCs w:val="16"/>
+        </w:rPr>
+        <w:t>questionAnswer("What affects GDP?")</w:t>
+      </w:r>
+    </w:p>
+    <w:p>
+      <w:pPr>
+        <w:jc w:val="both"/>
+        <w:rPr>
+          <w:rFonts w:ascii="Monaco" w:hAnsi="Monaco"/>
+          <w:sz w:val="16"/>
+          <w:szCs w:val="16"/>
+        </w:rPr>
+      </w:pPr>
+    </w:p>
+    <w:p>
+      <w:pPr>
+        <w:jc w:val="both"/>
+        <w:rPr>
+          <w:rFonts w:ascii="Monaco" w:hAnsi="Monaco"/>
+          <w:sz w:val="16"/>
+          <w:szCs w:val="16"/>
+        </w:rPr>
+      </w:pPr>
+      <w:r>
+        <w:rPr>
+          <w:rFonts w:ascii="Monaco" w:hAnsi="Monaco"/>
+          <w:sz w:val="16"/>
+          <w:szCs w:val="16"/>
+        </w:rPr>
+        <w:t># 3 sample follow-up queries</w:t>
+      </w:r>
+    </w:p>
+    <w:p>
+      <w:pPr>
+        <w:jc w:val="both"/>
+        <w:rPr>
+          <w:rFonts w:ascii="Monaco" w:hAnsi="Monaco"/>
+          <w:sz w:val="16"/>
+          <w:szCs w:val="16"/>
+        </w:rPr>
+      </w:pPr>
+      <w:r>
+        <w:rPr>
+          <w:rFonts w:ascii="Monaco" w:hAnsi="Monaco"/>
+          <w:sz w:val="16"/>
+          <w:szCs w:val="16"/>
+        </w:rPr>
+        <w:t>questionAnswer("What percentage is associated with personal consumption?")</w:t>
+      </w:r>
+    </w:p>
+    <w:p>
+      <w:pPr>
+        <w:jc w:val="both"/>
+        <w:rPr>
+          <w:rFonts w:ascii="Monaco" w:hAnsi="Monaco"/>
+          <w:sz w:val="16"/>
+          <w:szCs w:val="16"/>
+        </w:rPr>
+      </w:pPr>
+      <w:r>
+        <w:rPr>
+          <w:rFonts w:ascii="Monaco" w:hAnsi="Monaco"/>
+          <w:sz w:val="16"/>
+          <w:szCs w:val="16"/>
+        </w:rPr>
+        <w:t>questionAnswer("What percentage is associated with exports?")</w:t>
+      </w:r>
+    </w:p>
+    <w:p>
+      <w:pPr>
+        <w:jc w:val="both"/>
+        <w:rPr>
+          <w:rFonts w:ascii="Monaco" w:hAnsi="Monaco"/>
+          <w:sz w:val="16"/>
+          <w:szCs w:val="16"/>
+        </w:rPr>
+      </w:pPr>
+      <w:r>
+        <w:rPr>
+          <w:rFonts w:ascii="Monaco" w:hAnsi="Monaco"/>
+          <w:sz w:val="16"/>
+          <w:szCs w:val="16"/>
+        </w:rPr>
+        <w:t>questionAnswer("What percentage is associated with federal defense spending?")</w:t>
+      </w:r>
+    </w:p>
+    <w:p>
+      <w:pPr>
+        <w:jc w:val="both"/>
+        <w:rPr>
+          <w:rFonts w:ascii="Garamond" w:hAnsi="Garamond"/>
+        </w:rPr>
+      </w:pPr>
+    </w:p>
+    <w:p>
+      <w:pPr>
+        <w:jc w:val="both"/>
+        <w:rPr>
+          <w:rFonts w:ascii="Garamond" w:hAnsi="Garamond"/>
+        </w:rPr>
+      </w:pPr>
+      <w:r>
+        <w:rPr>
+          <w:rFonts w:ascii="Garamond" w:hAnsi="Garamond"/>
+        </w:rPr>
+        <w:t xml:space="preserve">For brevity, the actual output of each question is not included here but rather included in </w:t>
+      </w:r>
+      <w:r>
+        <w:rPr>
+          <w:rFonts w:ascii="Garamond" w:hAnsi="Garamond"/>
+          <w:b/>
+        </w:rPr>
+        <w:t>Appendix A</w:t>
+      </w:r>
+      <w:r>
+        <w:rPr>
+          <w:rFonts w:ascii="Garamond" w:hAnsi="Garamond"/>
+        </w:rPr>
+        <w:t xml:space="preserve">. But, </w:t>
+      </w:r>
+      <w:r>
+        <w:rPr>
+          <w:rFonts w:ascii="Garamond" w:hAnsi="Garamond"/>
+        </w:rPr>
+        <w:t>for the sake of discussion, it is worth noting that the correct answer does appear at least once in the to</w:t>
+      </w:r>
+      <w:r>
+        <w:rPr>
+          <w:rFonts w:ascii="Garamond" w:hAnsi="Garamond"/>
+        </w:rPr>
+        <w:t>p 10 answer candidates for all 10</w:t>
+      </w:r>
+      <w:r>
+        <w:rPr>
+          <w:rFonts w:ascii="Garamond" w:hAnsi="Garamond"/>
+        </w:rPr>
+        <w:t xml:space="preserve"> of these sample queries.</w:t>
+      </w:r>
+    </w:p>
+    <w:p>
+      <w:pPr>
+        <w:jc w:val="both"/>
+        <w:rPr>
+          <w:rFonts w:ascii="Garamond" w:hAnsi="Garamond"/>
+          <w:b/>
+        </w:rPr>
+      </w:pPr>
+    </w:p>
+    <w:p>
+      <w:pPr>
+        <w:jc w:val="both"/>
+        <w:rPr>
+          <w:rFonts w:ascii="Garamond" w:hAnsi="Garamond"/>
+        </w:rPr>
+      </w:pPr>
+      <w:r>
+        <w:rPr>
+          <w:rFonts w:ascii="Garamond" w:hAnsi="Garamond"/>
+          <w:b/>
+        </w:rPr>
+        <w:t>Discussion and Limitations</w:t>
+      </w:r>
+    </w:p>
+    <w:p>
+      <w:pPr>
+        <w:jc w:val="both"/>
+        <w:rPr>
+          <w:rFonts w:ascii="Garamond" w:hAnsi="Garamond"/>
+        </w:rPr>
+      </w:pPr>
+    </w:p>
+    <w:p>
+      <w:pPr>
+        <w:jc w:val="both"/>
+        <w:rPr>
+          <w:rFonts w:ascii="Garamond" w:hAnsi="Garamond"/>
+        </w:rPr>
+      </w:pPr>
+      <w:r>
+        <w:rPr>
+          <w:rFonts w:ascii="Garamond" w:hAnsi="Garamond"/>
+        </w:rPr>
+        <w:t>As can be seen in Results and Appendix A, the Q/A system</w:t>
+      </w:r>
+      <w:r>
+        <w:rPr>
+          <w:rFonts w:ascii="Garamond" w:hAnsi="Garamond"/>
+        </w:rPr>
+        <w:t xml:space="preserve"> appears to perform fairly well. It found the correct answer for all 9 of the sample test cases. However it is worth noting that there are a number of limitations. Some of these limitations are a result of the corpus</w:t>
+      </w:r>
+      <w:r>
+        <w:rPr>
+          <w:rFonts w:ascii="Garamond" w:hAnsi="Garamond"/>
+        </w:rPr>
+        <w:t xml:space="preserve"> and the</w:t>
+      </w:r>
+      <w:r>
+        <w:rPr>
+          <w:rFonts w:ascii="Garamond" w:hAnsi="Garamond"/>
+        </w:rPr>
+        <w:t xml:space="preserve"> question types chosen, and finally some are a result of the implementation.</w:t>
+      </w:r>
+    </w:p>
+    <w:p>
+      <w:pPr>
+        <w:jc w:val="both"/>
+        <w:rPr>
+          <w:rFonts w:ascii="Garamond" w:hAnsi="Garamond"/>
+        </w:rPr>
+      </w:pPr>
+    </w:p>
+    <w:p>
+      <w:pPr>
+        <w:jc w:val="both"/>
+        <w:rPr>
+          <w:rFonts w:ascii="Garamond" w:hAnsi="Garamond"/>
+        </w:rPr>
+      </w:pPr>
+      <w:r>
+        <w:rPr>
+          <w:rFonts w:ascii="Garamond" w:hAnsi="Garamond"/>
+          <w:u w:val="single"/>
+        </w:rPr>
+        <w:t>Corpus</w:t>
+      </w:r>
+      <w:r>
+        <w:rPr>
+          <w:rFonts w:ascii="Garamond" w:hAnsi="Garamond"/>
+          <w:u w:val="single"/>
+        </w:rPr>
+        <w:t>/Question Type</w:t>
+      </w:r>
+      <w:r>
+        <w:rPr>
+          <w:rFonts w:ascii="Garamond" w:hAnsi="Garamond"/>
+          <w:u w:val="single"/>
+        </w:rPr>
+        <w:t xml:space="preserve"> Limitations</w:t>
+      </w:r>
+    </w:p>
+    <w:p>
+      <w:pPr>
+        <w:jc w:val="both"/>
+        <w:rPr>
+          <w:rFonts w:ascii="Garamond" w:hAnsi="Garamond"/>
+        </w:rPr>
+      </w:pPr>
+      <w:r>
+        <w:rPr>
+          <w:rFonts w:ascii="Garamond" w:hAnsi="Garamond"/>
+        </w:rPr>
+        <w:t xml:space="preserve">The performance of the system on questions of the type “Which companies went bankrupt in Month Year” is the weakest out of all of the question types. Most likely, this is because of the format of the information in the corpus. By exploring the raw corpus using the unix command </w:t>
+      </w:r>
+      <w:r>
+        <w:rPr>
+          <w:rFonts w:ascii="Monaco" w:hAnsi="Monaco"/>
+          <w:sz w:val="16"/>
+          <w:szCs w:val="16"/>
+        </w:rPr>
+        <w:t xml:space="preserve">grep </w:t>
+      </w:r>
+      <w:r>
+        <w:rPr>
+          <w:rFonts w:ascii="Garamond" w:hAnsi="Garamond"/>
+        </w:rPr>
+        <w:t>one can see that most often times when companies are mentioned as going bankrupt, it is in the format “Company x filed for bankruptcy Tuesday.” This makes sense because a human reader knows the date the article was written and can then infer the relative temporal distance intuitively, however it makes it difficult for a keyword-search algorithm such as the one implemented here to find those sentences when half of the keywords (the Month and Year) do not appear in most instances in the corpus.</w:t>
+      </w:r>
+      <w:r>
+        <w:rPr>
+          <w:rFonts w:ascii="Garamond" w:hAnsi="Garamond"/>
+        </w:rPr>
+        <w:t xml:space="preserve"> To some extent augmenting the keyword “case”, which helps to identify the sentences that contain the court filings, alleviates this issue. Further, extracting the year from the keywords and reformatting it in the “08-13...” format used in the court filing serial number helps to lend additional context. This dramatically improved the results. However, it is still </w:t>
+      </w:r>
+      <w:r>
+        <w:rPr>
+          <w:rFonts w:ascii="Garamond" w:hAnsi="Garamond"/>
+        </w:rPr>
+        <w:t>limited by the contents of the corpus.</w:t>
+      </w:r>
+      <w:r>
+        <w:rPr>
+          <w:rFonts w:ascii="Garamond" w:hAnsi="Garamond"/>
+        </w:rPr>
+        <w:t xml:space="preserve"> More generally, the performance of all question types was adversely affected by the prominence of typos in the corpus. This limits the effectiveness of NER and some samples can be seen in Appendix A.</w:t>
+      </w:r>
+    </w:p>
+    <w:p>
+      <w:pPr>
+        <w:jc w:val="both"/>
+        <w:rPr>
+          <w:rFonts w:ascii="Garamond" w:hAnsi="Garamond"/>
+        </w:rPr>
+      </w:pPr>
+    </w:p>
+    <w:p>
+      <w:pPr>
+        <w:jc w:val="both"/>
+        <w:rPr>
+          <w:rFonts w:ascii="Garamond" w:hAnsi="Garamond"/>
+        </w:rPr>
+      </w:pPr>
+      <w:r>
+        <w:rPr>
+          <w:rFonts w:ascii="Garamond" w:hAnsi="Garamond"/>
+          <w:u w:val="single"/>
+        </w:rPr>
+        <w:t>Implementation Limitations</w:t>
+      </w:r>
+    </w:p>
+    <w:p>
+      <w:pPr>
+        <w:jc w:val="both"/>
+        <w:rPr>
+          <w:rFonts w:ascii="Garamond" w:hAnsi="Garamond"/>
+        </w:rPr>
+      </w:pPr>
+      <w:r>
+        <w:rPr>
+          <w:rFonts w:ascii="Garamond" w:hAnsi="Garamond"/>
+        </w:rPr>
+        <w:t>Further, even if there is an answer to a question, such as:</w:t>
+      </w:r>
+    </w:p>
+    <w:p>
+      <w:pPr>
+        <w:jc w:val="center"/>
+        <w:rPr>
+          <w:rFonts w:ascii="Monaco" w:hAnsi="Monaco"/>
+          <w:sz w:val="16"/>
+          <w:szCs w:val="16"/>
+        </w:rPr>
+      </w:pPr>
+      <w:r>
+        <w:rPr>
+          <w:rFonts w:ascii="Monaco" w:hAnsi="Monaco"/>
+          <w:sz w:val="16"/>
+          <w:szCs w:val="16"/>
+        </w:rPr>
+        <w:t>questionAnswer(“Which companies went bankrupt in July 2013?”)</w:t>
+      </w:r>
+    </w:p>
+    <w:p>
+      <w:pPr>
+        <w:jc w:val="both"/>
+        <w:rPr>
+          <w:rFonts w:ascii="Garamond" w:hAnsi="Garamond"/>
+        </w:rPr>
+      </w:pPr>
+      <w:r>
+        <w:rPr>
+          <w:rFonts w:ascii="Garamond" w:hAnsi="Garamond"/>
+        </w:rPr>
+        <w:t>and there is an answer:</w:t>
+      </w:r>
+    </w:p>
+    <w:p>
+      <w:pPr>
+        <w:jc w:val="center"/>
+        <w:rPr>
+          <w:rFonts w:ascii="Garamond" w:hAnsi="Garamond"/>
+          <w:sz w:val="16"/>
+          <w:szCs w:val="16"/>
+        </w:rPr>
+      </w:pPr>
+      <w:r>
+        <w:rPr>
+          <w:rFonts w:ascii="Monaco" w:hAnsi="Monaco" w:cs="Monaco"/>
+          <w:sz w:val="16"/>
+          <w:szCs w:val="16"/>
+        </w:rPr>
+        <w:t>American Roads, which owns and operates toll roads in the U.S. and Canada, filed for bankruptcy in July 2013, in part because traffic volumes fell during the recession despite projections in 2006 that they would rise.</w:t>
       </w:r>
       <w:bookmarkStart w:id="0" w:name="_GoBack"/>
       <w:bookmarkEnd w:id="0"/>
@@ -1244,87 +2065,183 @@
         <w:jc w:val="both"/>
         <w:rPr>
           <w:rFonts w:ascii="Garamond" w:hAnsi="Garamond"/>
+        </w:rPr>
+      </w:pPr>
+      <w:r>
+        <w:rPr>
+          <w:rFonts w:ascii="Garamond" w:hAnsi="Garamond"/>
+        </w:rPr>
+        <w:t xml:space="preserve">it may not be (and in this case is not) found. There are a number of possible reasons for this. One reason could be that the document that it is found in is very long, so the document may not be retrieved at all because of Tf-Idf normalization. Another reason could be because the sentence itself is relatively long, the negative term in the sentence scoring function (Tf-Idf weights of non-keywords) could be sufficiently large to </w:t>
+      </w:r>
+      <w:r>
+        <w:rPr>
+          <w:rFonts w:ascii="Garamond" w:hAnsi="Garamond"/>
+        </w:rPr>
+        <w:t xml:space="preserve">move it out of the top 10. </w:t>
+      </w:r>
+    </w:p>
+    <w:p>
+      <w:pPr>
+        <w:jc w:val="both"/>
+        <w:rPr>
+          <w:rFonts w:ascii="Garamond" w:hAnsi="Garamond"/>
+        </w:rPr>
+      </w:pPr>
+    </w:p>
+    <w:p>
+      <w:pPr>
+        <w:jc w:val="both"/>
+        <w:rPr>
+          <w:rFonts w:ascii="Garamond" w:hAnsi="Garamond"/>
+        </w:rPr>
+      </w:pPr>
+      <w:r>
+        <w:rPr>
+          <w:rFonts w:ascii="Garamond" w:hAnsi="Garamond"/>
+        </w:rPr>
+        <w:t>This can result in answers that are not necessarily correct despite their high scores being returned in the top 10. This is precisely why I elect to return the whole sentences—because it allows the user to verify that an answer is indeed correct and what they are looking for before accepting it as a fact.</w:t>
+      </w:r>
+    </w:p>
+    <w:p>
+      <w:pPr>
+        <w:jc w:val="both"/>
+        <w:rPr>
+          <w:rFonts w:ascii="Garamond" w:hAnsi="Garamond"/>
+        </w:rPr>
+      </w:pPr>
+    </w:p>
+    <w:p>
+      <w:pPr>
+        <w:jc w:val="both"/>
+        <w:rPr>
+          <w:rFonts w:ascii="Garamond" w:hAnsi="Garamond"/>
+        </w:rPr>
+      </w:pPr>
+      <w:r>
+        <w:rPr>
+          <w:rFonts w:ascii="Garamond" w:hAnsi="Garamond"/>
+        </w:rPr>
+        <w:t xml:space="preserve">Finally, this model could potentially be greatly improved if the NER capabilities could be expanded. Currently, NER is used for type-tagging purposes, but only alongside additional regular expressions. Ideally, one would use the NER classifiers we built in assignment 3, however these are prohibitively computationally intensive to scale to a corpus of this size without using a server to pre-tag each sentence. Therefore, the </w:t>
+      </w:r>
+      <w:r>
+        <w:rPr>
+          <w:rFonts w:ascii="Garamond" w:hAnsi="Garamond"/>
+          <w:i/>
+        </w:rPr>
+        <w:t>openNLP</w:t>
+      </w:r>
+      <w:r>
+        <w:rPr>
+          <w:rFonts w:ascii="Garamond" w:hAnsi="Garamond"/>
+        </w:rPr>
+        <w:t xml:space="preserve"> packages and Regular Expressions are used instead.</w:t>
+      </w:r>
+    </w:p>
+    <w:p>
+      <w:pPr>
+        <w:jc w:val="both"/>
+        <w:rPr>
+          <w:rFonts w:ascii="Garamond" w:hAnsi="Garamond"/>
+        </w:rPr>
+      </w:pPr>
+    </w:p>
+    <w:p>
+      <w:pPr>
+        <w:jc w:val="both"/>
+        <w:rPr>
+          <w:rFonts w:ascii="Garamond" w:hAnsi="Garamond"/>
+        </w:rPr>
+      </w:pPr>
+      <w:r>
+        <w:rPr>
+          <w:rFonts w:ascii="Garamond" w:hAnsi="Garamond"/>
           <w:b/>
         </w:rPr>
-      </w:pPr>
-    </w:p>
-    <w:p>
-      <w:pPr>
-        <w:jc w:val="both"/>
-        <w:rPr>
-          <w:rFonts w:ascii="Garamond" w:hAnsi="Garamond"/>
-        </w:rPr>
-      </w:pPr>
-      <w:r>
+        <w:t>Conclusion</w:t>
+      </w:r>
+    </w:p>
+    <w:p>
+      <w:pPr>
+        <w:jc w:val="both"/>
+        <w:rPr>
+          <w:rFonts w:ascii="Garamond" w:hAnsi="Garamond"/>
+        </w:rPr>
+      </w:pPr>
+    </w:p>
+    <w:p>
+      <w:pPr>
+        <w:jc w:val="both"/>
+        <w:rPr>
+          <w:rFonts w:ascii="Garamond" w:hAnsi="Garamond"/>
+        </w:rPr>
+      </w:pPr>
+      <w:r>
+        <w:rPr>
+          <w:rFonts w:ascii="Garamond" w:hAnsi="Garamond"/>
+        </w:rPr>
+        <w:t xml:space="preserve">The purpose of this assignment was to implement a Question/Answer system </w:t>
+      </w:r>
+      <w:r>
+        <w:rPr>
+          <w:rFonts w:ascii="Garamond" w:hAnsi="Garamond"/>
+        </w:rPr>
+        <w:t xml:space="preserve">for 2 years of Business Insider postings to answer 4 kinds of factoid queries. To complete this task, I implemented the generalized question/answer approach described in class in R using the </w:t>
+      </w:r>
+      <w:r>
+        <w:rPr>
+          <w:rFonts w:ascii="Garamond" w:hAnsi="Garamond"/>
+          <w:i/>
+        </w:rPr>
+        <w:t xml:space="preserve">tm </w:t>
+      </w:r>
+      <w:r>
+        <w:rPr>
+          <w:rFonts w:ascii="Garamond" w:hAnsi="Garamond"/>
+        </w:rPr>
+        <w:t xml:space="preserve">and </w:t>
+      </w:r>
+      <w:r>
+        <w:rPr>
+          <w:rFonts w:ascii="Garamond" w:hAnsi="Garamond"/>
+          <w:i/>
+        </w:rPr>
+        <w:t>openNLP</w:t>
+      </w:r>
+      <w:r>
+        <w:rPr>
+          <w:rFonts w:ascii="Garamond" w:hAnsi="Garamond"/>
+        </w:rPr>
+        <w:t xml:space="preserve"> packages. I was able to achieve relatively good results, as shown in Results and Appendix A, however one should note that there are limitations to this type of system that stem from both the underlying </w:t>
+      </w:r>
+      <w:r>
+        <w:rPr>
+          <w:rFonts w:ascii="Garamond" w:hAnsi="Garamond"/>
+        </w:rPr>
+        <w:t>texts and the system itself. That being said, this sort of system offers a vast amount of business value if it can be implemented effectively.</w:t>
+      </w:r>
+    </w:p>
+    <w:p>
+      <w:pPr>
+        <w:jc w:val="both"/>
+        <w:rPr>
+          <w:rFonts w:ascii="Garamond" w:hAnsi="Garamond"/>
+        </w:rPr>
+      </w:pPr>
+    </w:p>
+    <w:p>
+      <w:pPr>
+        <w:jc w:val="both"/>
         <w:rPr>
           <w:rFonts w:ascii="Garamond" w:hAnsi="Garamond"/>
           <w:b/>
         </w:rPr>
-        <w:t>Results</w:t>
-      </w:r>
-    </w:p>
-    <w:p>
-      <w:pPr>
-        <w:jc w:val="both"/>
-        <w:rPr>
-          <w:rFonts w:ascii="Garamond" w:hAnsi="Garamond"/>
-        </w:rPr>
-      </w:pPr>
-    </w:p>
-    <w:p>
-      <w:pPr>
-        <w:jc w:val="both"/>
-        <w:rPr>
-          <w:rFonts w:ascii="Garamond" w:hAnsi="Garamond"/>
-        </w:rPr>
-      </w:pPr>
-      <w:r>
-        <w:rPr>
-          <w:rFonts w:ascii="Garamond" w:hAnsi="Garamond"/>
-          <w:b/>
-        </w:rPr>
-        <w:t>Discussion and Limitations</w:t>
-      </w:r>
-    </w:p>
-    <w:p>
-      <w:pPr>
-        <w:jc w:val="both"/>
-        <w:rPr>
-          <w:rFonts w:ascii="Garamond" w:hAnsi="Garamond"/>
-        </w:rPr>
-      </w:pPr>
-    </w:p>
-    <w:p>
-      <w:pPr>
-        <w:jc w:val="both"/>
-        <w:rPr>
-          <w:rFonts w:ascii="Garamond" w:hAnsi="Garamond"/>
-        </w:rPr>
-      </w:pPr>
-      <w:r>
-        <w:rPr>
-          <w:rFonts w:ascii="Garamond" w:hAnsi="Garamond"/>
-          <w:b/>
-        </w:rPr>
-        <w:t>Conclusion</w:t>
-      </w:r>
-    </w:p>
-    <w:p>
-      <w:pPr>
-        <w:jc w:val="both"/>
-        <w:rPr>
-          <w:rFonts w:ascii="Garamond" w:hAnsi="Garamond"/>
-        </w:rPr>
-      </w:pPr>
-    </w:p>
-    <w:p>
-      <w:pPr>
-        <w:jc w:val="both"/>
-        <w:rPr>
-          <w:rFonts w:ascii="Garamond" w:hAnsi="Garamond"/>
-          <w:b/>
-        </w:rPr>
-      </w:pPr>
+      </w:pPr>
+      <w:r>
+        <w:rPr>
+          <w:rFonts w:ascii="Garamond" w:hAnsi="Garamond"/>
+        </w:rPr>
+        <w:t>This approach is valuable because it demonstrates a generalized methodology for extracting information from unstructured text data. Many of us take this capability for granted in our daily lives since the advent of popular search engines like Google.com or Bing.com, but this method allows for the creation of specialized engines built for specific corpora. A simple example might be a corpus of a particular business’ service agreements and customer complaints. This type of question answer system would allow an engineer, manager, or any other employee to access information quickly, eliminating the expense of many man-hours of reading, while simultaneously improving internal process efficiency and potentially even customer relations and service.</w:t>
+      </w:r>
       <w:r>
         <w:rPr>
           <w:rFonts w:ascii="Garamond" w:hAnsi="Garamond"/>
@@ -5872,7 +6789,7 @@
 </file>
 
 <file path=customXml/itemProps1.xml><?xml version="1.0" encoding="utf-8"?>
-<ds:datastoreItem xmlns:ds="http://schemas.openxmlformats.org/officeDocument/2006/customXml" ds:itemID="{5A4D2CA0-A055-FC49-83EE-AE51EA99A2D6}">
+<ds:datastoreItem xmlns:ds="http://schemas.openxmlformats.org/officeDocument/2006/customXml" ds:itemID="{DBC5C4BD-C228-4D42-A3FD-48D075ADBF8E}">
   <ds:schemaRefs>
     <ds:schemaRef ds:uri="http://schemas.openxmlformats.org/officeDocument/2006/bibliography"/>
   </ds:schemaRefs>
